--- a/docs/agent_design_docs/dpaje_4col_format/Kitting_Cell_v0_Design_PartsRobotAgent.docx
+++ b/docs/agent_design_docs/dpaje_4col_format/Kitting_Cell_v0_Design_PartsRobotAgent.docx
@@ -235,7 +235,10 @@
         <w:t xml:space="preserve"> //Only 4</w:t>
       </w:r>
     </w:p>
-    <w:p/>
+    <w:p>
+      <w:bookmarkStart w:id="0" w:name="_GoBack"/>
+      <w:bookmarkEnd w:id="0"/>
+    </w:p>
     <w:p>
       <w:r>
         <w:t xml:space="preserve">//Shared data with </w:t>
@@ -2575,10 +2578,7 @@
       </w:r>
     </w:p>
     <w:p/>
-    <w:p>
-      <w:bookmarkStart w:id="0" w:name="_GoBack"/>
-      <w:bookmarkEnd w:id="0"/>
-    </w:p>
+    <w:p/>
     <w:p>
       <w:proofErr w:type="spellStart"/>
       <w:proofErr w:type="gramStart"/>
@@ -3626,7 +3626,7 @@
 </file>
 
 <file path=customXml/itemProps2.xml><?xml version="1.0" encoding="utf-8"?>
-<ds:datastoreItem xmlns:ds="http://schemas.openxmlformats.org/officeDocument/2006/customXml" ds:itemID="{BCA41F96-C05B-7144-922C-070A589F52F0}">
+<ds:datastoreItem xmlns:ds="http://schemas.openxmlformats.org/officeDocument/2006/customXml" ds:itemID="{035CD252-2F1C-674D-93C5-7B91CA45A5A7}">
   <ds:schemaRefs>
     <ds:schemaRef ds:uri="http://schemas.openxmlformats.org/officeDocument/2006/bibliography"/>
   </ds:schemaRefs>
